--- a/ТЗ.docx
+++ b/ТЗ.docx
@@ -1,10 +1,10 @@
 
 <file path=word/document.xml><?xml version="1.0" encoding="utf-8"?>
-<w:document xmlns:wpc="http://schemas.microsoft.com/office/word/2010/wordprocessingCanvas" xmlns:cx="http://schemas.microsoft.com/office/drawing/2014/chartex" xmlns:cx1="http://schemas.microsoft.com/office/drawing/2015/9/8/chartex" xmlns:mc="http://schemas.openxmlformats.org/markup-compatibility/2006" xmlns:o="urn:schemas-microsoft-com:office:office" xmlns:r="http://schemas.openxmlformats.org/officeDocument/2006/relationships" xmlns:m="http://schemas.openxmlformats.org/officeDocument/2006/math" xmlns:v="urn:schemas-microsoft-com:vml" xmlns:wp14="http://schemas.microsoft.com/office/word/2010/wordprocessingDrawing" xmlns:wp="http://schemas.openxmlformats.org/drawingml/2006/wordprocessingDrawing" xmlns:w10="urn:schemas-microsoft-com:office:word" xmlns:w="http://schemas.openxmlformats.org/wordprocessingml/2006/main" xmlns:w14="http://schemas.microsoft.com/office/word/2010/wordml" xmlns:w15="http://schemas.microsoft.com/office/word/2012/wordml" xmlns:w16se="http://schemas.microsoft.com/office/word/2015/wordml/symex" xmlns:wpg="http://schemas.microsoft.com/office/word/2010/wordprocessingGroup" xmlns:wpi="http://schemas.microsoft.com/office/word/2010/wordprocessingInk" xmlns:wne="http://schemas.microsoft.com/office/word/2006/wordml" xmlns:wps="http://schemas.microsoft.com/office/word/2010/wordprocessingShape" mc:Ignorable="w14 w15 w16se wp14">
+<w:document xmlns:wpc="http://schemas.microsoft.com/office/word/2010/wordprocessingCanvas" xmlns:cx="http://schemas.microsoft.com/office/drawing/2014/chartex" xmlns:cx1="http://schemas.microsoft.com/office/drawing/2015/9/8/chartex" xmlns:cx2="http://schemas.microsoft.com/office/drawing/2015/10/21/chartex" xmlns:cx3="http://schemas.microsoft.com/office/drawing/2016/5/9/chartex" xmlns:cx4="http://schemas.microsoft.com/office/drawing/2016/5/10/chartex" xmlns:cx5="http://schemas.microsoft.com/office/drawing/2016/5/11/chartex" xmlns:cx6="http://schemas.microsoft.com/office/drawing/2016/5/12/chartex" xmlns:cx7="http://schemas.microsoft.com/office/drawing/2016/5/13/chartex" xmlns:cx8="http://schemas.microsoft.com/office/drawing/2016/5/14/chartex" xmlns:mc="http://schemas.openxmlformats.org/markup-compatibility/2006" xmlns:aink="http://schemas.microsoft.com/office/drawing/2016/ink" xmlns:am3d="http://schemas.microsoft.com/office/drawing/2017/model3d" xmlns:o="urn:schemas-microsoft-com:office:office" xmlns:r="http://schemas.openxmlformats.org/officeDocument/2006/relationships" xmlns:m="http://schemas.openxmlformats.org/officeDocument/2006/math" xmlns:v="urn:schemas-microsoft-com:vml" xmlns:wp14="http://schemas.microsoft.com/office/word/2010/wordprocessingDrawing" xmlns:wp="http://schemas.openxmlformats.org/drawingml/2006/wordprocessingDrawing" xmlns:w10="urn:schemas-microsoft-com:office:word" xmlns:w="http://schemas.openxmlformats.org/wordprocessingml/2006/main" xmlns:w14="http://schemas.microsoft.com/office/word/2010/wordml" xmlns:w15="http://schemas.microsoft.com/office/word/2012/wordml" xmlns:w16cex="http://schemas.microsoft.com/office/word/2018/wordml/cex" xmlns:w16cid="http://schemas.microsoft.com/office/word/2016/wordml/cid" xmlns:w16="http://schemas.microsoft.com/office/word/2018/wordml" xmlns:w16sdtdh="http://schemas.microsoft.com/office/word/2020/wordml/sdtdatahash" xmlns:w16se="http://schemas.microsoft.com/office/word/2015/wordml/symex" xmlns:wpg="http://schemas.microsoft.com/office/word/2010/wordprocessingGroup" xmlns:wpi="http://schemas.microsoft.com/office/word/2010/wordprocessingInk" xmlns:wne="http://schemas.microsoft.com/office/word/2006/wordml" xmlns:wps="http://schemas.microsoft.com/office/word/2010/wordprocessingShape" mc:Ignorable="w14 w15 w16se w16cid w16 w16cex w16sdtdh wp14">
   <w:body>
     <w:p>
       <w:pPr>
-        <w:pStyle w:val="2"/>
+        <w:pStyle w:val="Heading2"/>
         <w:rPr>
           <w:rFonts w:cs="Times New Roman"/>
         </w:rPr>
@@ -18,7 +18,7 @@
     </w:p>
     <w:p>
       <w:pPr>
-        <w:pStyle w:val="2"/>
+        <w:pStyle w:val="Heading2"/>
         <w:rPr>
           <w:rFonts w:cs="Times New Roman"/>
         </w:rPr>
@@ -47,11 +47,21 @@
         </w:rPr>
         <w:t xml:space="preserve"> карданного </w:t>
       </w:r>
+      <w:commentRangeStart w:id="0"/>
       <w:r>
         <w:rPr>
           <w:rFonts w:cs="Times New Roman"/>
         </w:rPr>
         <w:t xml:space="preserve">вилки </w:t>
+      </w:r>
+      <w:commentRangeEnd w:id="0"/>
+      <w:r>
+        <w:rPr>
+          <w:rStyle w:val="CommentReference"/>
+          <w:rFonts w:ascii="Calibri" w:eastAsia="Times New Roman" w:hAnsi="Calibri" w:cs="Times New Roman"/>
+          <w:b w:val="0"/>
+        </w:rPr>
+        <w:commentReference w:id="0"/>
       </w:r>
       <w:r>
         <w:rPr>
@@ -75,7 +85,7 @@
     </w:p>
     <w:p>
       <w:pPr>
-        <w:pStyle w:val="2"/>
+        <w:pStyle w:val="Heading2"/>
         <w:ind w:firstLine="851"/>
         <w:jc w:val="both"/>
         <w:rPr>
@@ -88,7 +98,7 @@
     </w:p>
     <w:p>
       <w:pPr>
-        <w:pStyle w:val="2"/>
+        <w:pStyle w:val="Heading2"/>
         <w:jc w:val="both"/>
         <w:rPr>
           <w:rFonts w:cs="Times New Roman"/>
@@ -135,7 +145,23 @@
           <w:sz w:val="28"/>
           <w:szCs w:val="28"/>
         </w:rPr>
-        <w:t>», составляет 12 недель. Срок сдачи плагина: 27.12.2021</w:t>
+        <w:t xml:space="preserve">», составляет 12 недель. Срок сдачи плагина: </w:t>
+      </w:r>
+      <w:commentRangeStart w:id="1"/>
+      <w:r>
+        <w:rPr>
+          <w:rFonts w:ascii="Times New Roman" w:hAnsi="Times New Roman"/>
+          <w:sz w:val="28"/>
+          <w:szCs w:val="28"/>
+        </w:rPr>
+        <w:t>27.12.2021</w:t>
+      </w:r>
+      <w:commentRangeEnd w:id="1"/>
+      <w:r>
+        <w:rPr>
+          <w:rStyle w:val="CommentReference"/>
+        </w:rPr>
+        <w:commentReference w:id="1"/>
       </w:r>
     </w:p>
     <w:tbl>
@@ -165,7 +191,7 @@
           </w:tcPr>
           <w:p>
             <w:pPr>
-              <w:pStyle w:val="a5"/>
+              <w:pStyle w:val="BodyTextIndent"/>
               <w:tabs>
                 <w:tab w:val="left" w:pos="34"/>
               </w:tabs>
@@ -187,7 +213,7 @@
           </w:tcPr>
           <w:p>
             <w:pPr>
-              <w:pStyle w:val="a5"/>
+              <w:pStyle w:val="BodyTextIndent"/>
               <w:spacing w:line="360" w:lineRule="auto"/>
               <w:ind w:left="0"/>
               <w:jc w:val="both"/>
@@ -214,7 +240,7 @@
           </w:tcPr>
           <w:p>
             <w:pPr>
-              <w:pStyle w:val="a5"/>
+              <w:pStyle w:val="BodyTextIndent"/>
               <w:spacing w:line="360" w:lineRule="auto"/>
               <w:ind w:left="0"/>
               <w:jc w:val="both"/>
@@ -243,7 +269,7 @@
           </w:tcPr>
           <w:p>
             <w:pPr>
-              <w:pStyle w:val="a5"/>
+              <w:pStyle w:val="BodyTextIndent"/>
               <w:spacing w:line="360" w:lineRule="auto"/>
               <w:ind w:left="0"/>
               <w:jc w:val="both"/>
@@ -268,7 +294,7 @@
           </w:tcPr>
           <w:p>
             <w:pPr>
-              <w:pStyle w:val="a5"/>
+              <w:pStyle w:val="BodyTextIndent"/>
               <w:spacing w:line="360" w:lineRule="auto"/>
               <w:ind w:left="0"/>
               <w:jc w:val="both"/>
@@ -284,7 +310,6 @@
               </w:rPr>
               <w:t xml:space="preserve">Выбор темы и создание </w:t>
             </w:r>
-            <w:proofErr w:type="spellStart"/>
             <w:r>
               <w:rPr>
                 <w:sz w:val="28"/>
@@ -293,29 +318,12 @@
               </w:rPr>
               <w:t>git</w:t>
             </w:r>
-            <w:proofErr w:type="spellEnd"/>
             <w:r>
               <w:rPr>
                 <w:sz w:val="28"/>
                 <w:szCs w:val="28"/>
               </w:rPr>
-              <w:t xml:space="preserve"> </w:t>
-            </w:r>
-            <w:proofErr w:type="spellStart"/>
-            <w:r>
-              <w:rPr>
-                <w:sz w:val="28"/>
-                <w:szCs w:val="28"/>
-              </w:rPr>
-              <w:t>репозитория</w:t>
-            </w:r>
-            <w:proofErr w:type="spellEnd"/>
-            <w:r>
-              <w:rPr>
-                <w:sz w:val="28"/>
-                <w:szCs w:val="28"/>
-              </w:rPr>
-              <w:t>,</w:t>
+              <w:t xml:space="preserve"> репозитория,</w:t>
             </w:r>
           </w:p>
         </w:tc>
@@ -326,7 +334,7 @@
           </w:tcPr>
           <w:p>
             <w:pPr>
-              <w:pStyle w:val="a5"/>
+              <w:pStyle w:val="BodyTextIndent"/>
               <w:spacing w:line="360" w:lineRule="auto"/>
               <w:ind w:left="0"/>
               <w:jc w:val="both"/>
@@ -353,7 +361,7 @@
           </w:tcPr>
           <w:p>
             <w:pPr>
-              <w:pStyle w:val="a5"/>
+              <w:pStyle w:val="BodyTextIndent"/>
               <w:spacing w:line="360" w:lineRule="auto"/>
               <w:ind w:left="0"/>
               <w:jc w:val="both"/>
@@ -378,7 +386,7 @@
           </w:tcPr>
           <w:p>
             <w:pPr>
-              <w:pStyle w:val="a5"/>
+              <w:pStyle w:val="BodyTextIndent"/>
               <w:spacing w:line="360" w:lineRule="auto"/>
               <w:ind w:left="0"/>
               <w:jc w:val="both"/>
@@ -403,7 +411,7 @@
           </w:tcPr>
           <w:p>
             <w:pPr>
-              <w:pStyle w:val="a5"/>
+              <w:pStyle w:val="BodyTextIndent"/>
               <w:spacing w:line="360" w:lineRule="auto"/>
               <w:ind w:left="0"/>
               <w:jc w:val="both"/>
@@ -430,7 +438,7 @@
           </w:tcPr>
           <w:p>
             <w:pPr>
-              <w:pStyle w:val="a5"/>
+              <w:pStyle w:val="BodyTextIndent"/>
               <w:spacing w:line="360" w:lineRule="auto"/>
               <w:ind w:left="0"/>
               <w:jc w:val="both"/>
@@ -455,7 +463,7 @@
           </w:tcPr>
           <w:p>
             <w:pPr>
-              <w:pStyle w:val="a5"/>
+              <w:pStyle w:val="BodyTextIndent"/>
               <w:spacing w:line="360" w:lineRule="auto"/>
               <w:ind w:left="0"/>
               <w:jc w:val="both"/>
@@ -480,7 +488,7 @@
           </w:tcPr>
           <w:p>
             <w:pPr>
-              <w:pStyle w:val="a5"/>
+              <w:pStyle w:val="BodyTextIndent"/>
               <w:spacing w:line="360" w:lineRule="auto"/>
               <w:ind w:left="0"/>
               <w:jc w:val="both"/>
@@ -507,7 +515,7 @@
           </w:tcPr>
           <w:p>
             <w:pPr>
-              <w:pStyle w:val="a5"/>
+              <w:pStyle w:val="BodyTextIndent"/>
               <w:spacing w:line="360" w:lineRule="auto"/>
               <w:ind w:left="0"/>
               <w:jc w:val="both"/>
@@ -532,7 +540,7 @@
           </w:tcPr>
           <w:p>
             <w:pPr>
-              <w:pStyle w:val="a5"/>
+              <w:pStyle w:val="BodyTextIndent"/>
               <w:spacing w:line="360" w:lineRule="auto"/>
               <w:ind w:left="0"/>
               <w:jc w:val="both"/>
@@ -557,7 +565,7 @@
           </w:tcPr>
           <w:p>
             <w:pPr>
-              <w:pStyle w:val="a5"/>
+              <w:pStyle w:val="BodyTextIndent"/>
               <w:spacing w:line="360" w:lineRule="auto"/>
               <w:ind w:left="0"/>
               <w:jc w:val="both"/>
@@ -584,7 +592,7 @@
           </w:tcPr>
           <w:p>
             <w:pPr>
-              <w:pStyle w:val="a5"/>
+              <w:pStyle w:val="BodyTextIndent"/>
               <w:spacing w:line="360" w:lineRule="auto"/>
               <w:ind w:left="0"/>
               <w:jc w:val="both"/>
@@ -609,7 +617,7 @@
           </w:tcPr>
           <w:p>
             <w:pPr>
-              <w:pStyle w:val="a5"/>
+              <w:pStyle w:val="BodyTextIndent"/>
               <w:spacing w:line="360" w:lineRule="auto"/>
               <w:ind w:left="0"/>
               <w:jc w:val="both"/>
@@ -634,7 +642,7 @@
           </w:tcPr>
           <w:p>
             <w:pPr>
-              <w:pStyle w:val="a5"/>
+              <w:pStyle w:val="BodyTextIndent"/>
               <w:spacing w:line="360" w:lineRule="auto"/>
               <w:ind w:left="0"/>
               <w:jc w:val="both"/>
@@ -656,7 +664,7 @@
     </w:tbl>
     <w:p>
       <w:pPr>
-        <w:pStyle w:val="a5"/>
+        <w:pStyle w:val="BodyTextIndent"/>
         <w:spacing w:line="360" w:lineRule="auto"/>
         <w:ind w:left="0" w:firstLine="851"/>
         <w:jc w:val="both"/>
@@ -668,7 +676,7 @@
     </w:p>
     <w:p>
       <w:pPr>
-        <w:pStyle w:val="2"/>
+        <w:pStyle w:val="Heading2"/>
         <w:numPr>
           <w:ilvl w:val="0"/>
           <w:numId w:val="6"/>
@@ -707,7 +715,7 @@
     </w:p>
     <w:p>
       <w:pPr>
-        <w:pStyle w:val="a3"/>
+        <w:pStyle w:val="ListParagraph"/>
         <w:numPr>
           <w:ilvl w:val="0"/>
           <w:numId w:val="7"/>
@@ -782,7 +790,7 @@
     </w:p>
     <w:p>
       <w:pPr>
-        <w:pStyle w:val="a3"/>
+        <w:pStyle w:val="ListParagraph"/>
         <w:numPr>
           <w:ilvl w:val="0"/>
           <w:numId w:val="7"/>
@@ -841,7 +849,7 @@
     </w:p>
     <w:p>
       <w:pPr>
-        <w:pStyle w:val="a3"/>
+        <w:pStyle w:val="ListParagraph"/>
         <w:numPr>
           <w:ilvl w:val="0"/>
           <w:numId w:val="7"/>
@@ -885,7 +893,7 @@
     </w:p>
     <w:p>
       <w:pPr>
-        <w:pStyle w:val="a3"/>
+        <w:pStyle w:val="ListParagraph"/>
         <w:numPr>
           <w:ilvl w:val="0"/>
           <w:numId w:val="7"/>
@@ -922,16 +930,15 @@
           <w:sz w:val="28"/>
           <w:szCs w:val="28"/>
         </w:rPr>
-        <w:t xml:space="preserve"> 10 (х</w:t>
-      </w:r>
-      <w:proofErr w:type="gramStart"/>
-      <w:r>
-        <w:rPr>
-          <w:rFonts w:ascii="Times New Roman" w:hAnsi="Times New Roman"/>
-          <w:sz w:val="28"/>
-          <w:szCs w:val="28"/>
-        </w:rPr>
-        <w:t>86,</w:t>
+        <w:t xml:space="preserve"> 10 (х86,</w:t>
+      </w:r>
+      <w:r>
+        <w:rPr>
+          <w:rFonts w:ascii="Times New Roman" w:hAnsi="Times New Roman"/>
+          <w:sz w:val="28"/>
+          <w:szCs w:val="28"/>
+        </w:rPr>
+        <w:t xml:space="preserve"> </w:t>
       </w:r>
       <w:r>
         <w:rPr>
@@ -942,7 +949,6 @@
         </w:rPr>
         <w:t>x</w:t>
       </w:r>
-      <w:proofErr w:type="gramEnd"/>
       <w:r>
         <w:rPr>
           <w:rFonts w:ascii="Times New Roman" w:hAnsi="Times New Roman"/>
@@ -954,7 +960,7 @@
     </w:p>
     <w:p>
       <w:pPr>
-        <w:pStyle w:val="a3"/>
+        <w:pStyle w:val="ListParagraph"/>
         <w:numPr>
           <w:ilvl w:val="0"/>
           <w:numId w:val="7"/>
@@ -1013,7 +1019,7 @@
     </w:p>
     <w:p>
       <w:pPr>
-        <w:pStyle w:val="a3"/>
+        <w:pStyle w:val="ListParagraph"/>
         <w:numPr>
           <w:ilvl w:val="0"/>
           <w:numId w:val="7"/>
@@ -1033,7 +1039,16 @@
           <w:sz w:val="28"/>
           <w:szCs w:val="28"/>
         </w:rPr>
-        <w:t>Технология разработки графического интерфейса: «</w:t>
+        <w:t xml:space="preserve">Технология разработки графического интерфейса: </w:t>
+      </w:r>
+      <w:commentRangeStart w:id="2"/>
+      <w:r>
+        <w:rPr>
+          <w:rFonts w:ascii="Times New Roman" w:hAnsi="Times New Roman"/>
+          <w:sz w:val="28"/>
+          <w:szCs w:val="28"/>
+        </w:rPr>
+        <w:t>«</w:t>
       </w:r>
       <w:r>
         <w:rPr>
@@ -1051,6 +1066,13 @@
           <w:szCs w:val="28"/>
         </w:rPr>
         <w:t>»</w:t>
+      </w:r>
+      <w:commentRangeEnd w:id="2"/>
+      <w:r>
+        <w:rPr>
+          <w:rStyle w:val="CommentReference"/>
+        </w:rPr>
+        <w:commentReference w:id="2"/>
       </w:r>
     </w:p>
     <w:p>
@@ -1064,6 +1086,7 @@
           <w:szCs w:val="28"/>
         </w:rPr>
       </w:pPr>
+      <w:commentRangeStart w:id="3"/>
       <w:r>
         <w:rPr>
           <w:rFonts w:ascii="Times New Roman" w:hAnsi="Times New Roman"/>
@@ -1072,10 +1095,17 @@
         </w:rPr>
         <w:t>Аппаратные средства:</w:t>
       </w:r>
-    </w:p>
-    <w:p>
-      <w:pPr>
-        <w:pStyle w:val="a3"/>
+      <w:commentRangeEnd w:id="3"/>
+      <w:r>
+        <w:rPr>
+          <w:rStyle w:val="CommentReference"/>
+        </w:rPr>
+        <w:commentReference w:id="3"/>
+      </w:r>
+    </w:p>
+    <w:p>
+      <w:pPr>
+        <w:pStyle w:val="ListParagraph"/>
         <w:numPr>
           <w:ilvl w:val="1"/>
           <w:numId w:val="5"/>
@@ -1100,7 +1130,7 @@
     </w:p>
     <w:p>
       <w:pPr>
-        <w:pStyle w:val="a3"/>
+        <w:pStyle w:val="ListParagraph"/>
         <w:numPr>
           <w:ilvl w:val="1"/>
           <w:numId w:val="5"/>
@@ -1176,7 +1206,7 @@
     </w:p>
     <w:p>
       <w:pPr>
-        <w:pStyle w:val="a3"/>
+        <w:pStyle w:val="ListParagraph"/>
         <w:numPr>
           <w:ilvl w:val="1"/>
           <w:numId w:val="5"/>
@@ -1252,7 +1282,7 @@
     </w:p>
     <w:p>
       <w:pPr>
-        <w:pStyle w:val="a3"/>
+        <w:pStyle w:val="ListParagraph"/>
         <w:numPr>
           <w:ilvl w:val="1"/>
           <w:numId w:val="5"/>
@@ -1272,12 +1302,36 @@
           <w:sz w:val="28"/>
           <w:szCs w:val="28"/>
         </w:rPr>
-        <w:t>От 40 Гб свободного пространства на жестком диске.</w:t>
-      </w:r>
-    </w:p>
-    <w:p>
-      <w:pPr>
-        <w:pStyle w:val="2"/>
+        <w:t xml:space="preserve">От </w:t>
+      </w:r>
+      <w:commentRangeStart w:id="4"/>
+      <w:r>
+        <w:rPr>
+          <w:rFonts w:ascii="Times New Roman" w:hAnsi="Times New Roman"/>
+          <w:sz w:val="28"/>
+          <w:szCs w:val="28"/>
+        </w:rPr>
+        <w:t>40 Г</w:t>
+      </w:r>
+      <w:commentRangeEnd w:id="4"/>
+      <w:r>
+        <w:rPr>
+          <w:rStyle w:val="CommentReference"/>
+        </w:rPr>
+        <w:commentReference w:id="4"/>
+      </w:r>
+      <w:r>
+        <w:rPr>
+          <w:rFonts w:ascii="Times New Roman" w:hAnsi="Times New Roman"/>
+          <w:sz w:val="28"/>
+          <w:szCs w:val="28"/>
+        </w:rPr>
+        <w:t>б свободного пространства на жестком диске.</w:t>
+      </w:r>
+    </w:p>
+    <w:p>
+      <w:pPr>
+        <w:pStyle w:val="Heading2"/>
       </w:pPr>
       <w:r>
         <w:lastRenderedPageBreak/>
@@ -1289,7 +1343,7 @@
     </w:p>
     <w:p>
       <w:pPr>
-        <w:pStyle w:val="a7"/>
+        <w:pStyle w:val="BodyText"/>
         <w:spacing w:line="360" w:lineRule="auto"/>
         <w:ind w:firstLine="851"/>
         <w:jc w:val="both"/>
@@ -1299,6 +1353,7 @@
           <w:szCs w:val="28"/>
         </w:rPr>
       </w:pPr>
+      <w:commentRangeStart w:id="5"/>
       <w:r>
         <w:rPr>
           <w:rFonts w:ascii="Times New Roman" w:hAnsi="Times New Roman"/>
@@ -1374,7 +1429,7 @@
     </w:p>
     <w:p>
       <w:pPr>
-        <w:pStyle w:val="a7"/>
+        <w:pStyle w:val="BodyText"/>
         <w:spacing w:line="360" w:lineRule="auto"/>
         <w:ind w:firstLine="851"/>
         <w:jc w:val="both"/>
@@ -1412,10 +1467,17 @@
       <w:r>
         <w:t>:</w:t>
       </w:r>
-    </w:p>
-    <w:p>
-      <w:pPr>
-        <w:pStyle w:val="a4"/>
+      <w:commentRangeEnd w:id="5"/>
+      <w:r>
+        <w:rPr>
+          <w:rStyle w:val="CommentReference"/>
+        </w:rPr>
+        <w:commentReference w:id="5"/>
+      </w:r>
+    </w:p>
+    <w:p>
+      <w:pPr>
+        <w:pStyle w:val="NoSpacing"/>
         <w:ind w:left="786"/>
       </w:pPr>
       <w:r>
@@ -1436,7 +1498,7 @@
     </w:p>
     <w:p>
       <w:pPr>
-        <w:pStyle w:val="a4"/>
+        <w:pStyle w:val="NoSpacing"/>
         <w:ind w:left="786"/>
       </w:pPr>
       <w:r>
@@ -1463,7 +1525,7 @@
     </w:p>
     <w:p>
       <w:pPr>
-        <w:pStyle w:val="a4"/>
+        <w:pStyle w:val="NoSpacing"/>
         <w:ind w:left="786"/>
       </w:pPr>
       <w:r>
@@ -1484,7 +1546,7 @@
     </w:p>
     <w:p>
       <w:pPr>
-        <w:pStyle w:val="a4"/>
+        <w:pStyle w:val="NoSpacing"/>
         <w:ind w:left="786"/>
       </w:pPr>
       <w:r>
@@ -1505,7 +1567,7 @@
     </w:p>
     <w:p>
       <w:pPr>
-        <w:pStyle w:val="a4"/>
+        <w:pStyle w:val="NoSpacing"/>
         <w:ind w:left="786"/>
       </w:pPr>
       <w:r>
@@ -1538,7 +1600,7 @@
     </w:p>
     <w:p>
       <w:pPr>
-        <w:pStyle w:val="a4"/>
+        <w:pStyle w:val="NoSpacing"/>
         <w:ind w:left="786"/>
       </w:pPr>
       <w:r>
@@ -1565,7 +1627,7 @@
     </w:p>
     <w:p>
       <w:pPr>
-        <w:pStyle w:val="a4"/>
+        <w:pStyle w:val="NoSpacing"/>
         <w:ind w:left="786"/>
       </w:pPr>
       <w:r>
@@ -1578,15 +1640,12 @@
         <w:t>стенки</w:t>
       </w:r>
       <w:r>
-        <w:t xml:space="preserve"> детали: от 2 мм до 6 мм</w:t>
-      </w:r>
-      <w:r>
-        <w:t>.</w:t>
-      </w:r>
-    </w:p>
-    <w:p>
-      <w:pPr>
-        <w:pStyle w:val="a7"/>
+        <w:t xml:space="preserve"> детали: от 2 мм до 6 мм.</w:t>
+      </w:r>
+    </w:p>
+    <w:p>
+      <w:pPr>
+        <w:pStyle w:val="BodyText"/>
         <w:spacing w:line="360" w:lineRule="auto"/>
         <w:ind w:firstLine="851"/>
         <w:jc w:val="both"/>
@@ -1606,12 +1665,23 @@
           <w:szCs w:val="28"/>
           <w:lang w:eastAsia="en-US"/>
         </w:rPr>
-        <w:t>В плагине так же должна присутствовать проверка правильности ввода данных и последующее сообщение при неккоректном вводе.</w:t>
-      </w:r>
-    </w:p>
-    <w:p>
-      <w:pPr>
-        <w:pStyle w:val="a4"/>
+        <w:t xml:space="preserve">В плагине так же должна присутствовать проверка правильности ввода </w:t>
+      </w:r>
+      <w:commentRangeStart w:id="6"/>
+      <w:r>
+        <w:rPr>
+          <w:rFonts w:ascii="Times New Roman" w:hAnsi="Times New Roman"/>
+          <w:noProof/>
+          <w:sz w:val="28"/>
+          <w:szCs w:val="28"/>
+          <w:lang w:eastAsia="en-US"/>
+        </w:rPr>
+        <w:t>данных и последующее сообщение при неккоректном вводе.</w:t>
+      </w:r>
+    </w:p>
+    <w:p>
+      <w:pPr>
+        <w:pStyle w:val="NoSpacing"/>
         <w:ind w:firstLine="851"/>
       </w:pPr>
       <w:r>
@@ -1623,6 +1693,7 @@
         <w:t>Чертеж модели показан на рисунке 1.</w:t>
       </w:r>
     </w:p>
+    <w:commentRangeEnd w:id="6"/>
     <w:p>
       <w:pPr>
         <w:spacing w:afterLines="120" w:after="288" w:line="240" w:lineRule="auto"/>
@@ -1633,6 +1704,12 @@
           <w:szCs w:val="28"/>
         </w:rPr>
       </w:pPr>
+      <w:r>
+        <w:rPr>
+          <w:rStyle w:val="CommentReference"/>
+        </w:rPr>
+        <w:commentReference w:id="6"/>
+      </w:r>
     </w:p>
     <w:p>
       <w:pPr>
@@ -1752,7 +1829,7 @@
         </w:rPr>
         <w:lastRenderedPageBreak/>
         <w:drawing>
-          <wp:inline distT="0" distB="0" distL="0" distR="0">
+          <wp:inline distT="0" distB="0" distL="0" distR="0" wp14:anchorId="2F5EB3C3" wp14:editId="5F231003">
             <wp:extent cx="5935980" cy="3108960"/>
             <wp:effectExtent l="0" t="0" r="7620" b="0"/>
             <wp:docPr id="1" name="Рисунок 1" descr="C:\Users\Екатерина\YandexDisk\Скриншоты\2022-03-10_13-01-47.png"/>
@@ -1769,7 +1846,7 @@
                     </pic:cNvPicPr>
                   </pic:nvPicPr>
                   <pic:blipFill>
-                    <a:blip r:embed="rId5">
+                    <a:blip r:embed="rId9">
                       <a:extLst>
                         <a:ext uri="{28A0092B-C50C-407E-A947-70E740481C1C}">
                           <a14:useLocalDpi xmlns:a14="http://schemas.microsoft.com/office/drawing/2010/main" val="0"/>
@@ -1800,8 +1877,6 @@
           </wp:inline>
         </w:drawing>
       </w:r>
-      <w:bookmarkStart w:id="0" w:name="_GoBack"/>
-      <w:bookmarkEnd w:id="0"/>
     </w:p>
     <w:p>
       <w:pPr>
@@ -1821,7 +1896,7 @@
           <w:szCs w:val="28"/>
         </w:rPr>
         <w:drawing>
-          <wp:inline distT="0" distB="0" distL="0" distR="0">
+          <wp:inline distT="0" distB="0" distL="0" distR="0" wp14:anchorId="5F2A2A90" wp14:editId="6FAFD098">
             <wp:extent cx="3223260" cy="2026920"/>
             <wp:effectExtent l="0" t="0" r="0" b="0"/>
             <wp:docPr id="5" name="Рисунок 5" descr="C:\Users\Екатерина\YandexDisk\Скриншоты\2022-03-09_19-56-32.png"/>
@@ -1838,7 +1913,7 @@
                     </pic:cNvPicPr>
                   </pic:nvPicPr>
                   <pic:blipFill>
-                    <a:blip r:embed="rId6">
+                    <a:blip r:embed="rId10">
                       <a:extLst>
                         <a:ext uri="{28A0092B-C50C-407E-A947-70E740481C1C}">
                           <a14:useLocalDpi xmlns:a14="http://schemas.microsoft.com/office/drawing/2010/main" val="0"/>
@@ -1902,19 +1977,48 @@
     </w:p>
     <w:p>
       <w:pPr>
-        <w:pStyle w:val="a4"/>
+        <w:pStyle w:val="NoSpacing"/>
         <w:ind w:firstLine="450"/>
       </w:pPr>
-      <w:r>
-        <w:t>После ввода параметров плагин</w:t>
-      </w:r>
-      <w:r>
-        <w:t xml:space="preserve"> автоматизирует построение модели шахматного короля для системы «Компас-3D».</w:t>
-      </w:r>
-    </w:p>
-    <w:p>
-      <w:pPr>
-        <w:pStyle w:val="a7"/>
+      <w:commentRangeStart w:id="7"/>
+      <w:r>
+        <w:t>После</w:t>
+      </w:r>
+      <w:commentRangeEnd w:id="7"/>
+      <w:r>
+        <w:rPr>
+          <w:rStyle w:val="CommentReference"/>
+          <w:rFonts w:ascii="Calibri" w:eastAsia="Times New Roman" w:hAnsi="Calibri" w:cs="Times New Roman"/>
+          <w:lang w:eastAsia="ru-RU"/>
+        </w:rPr>
+        <w:commentReference w:id="7"/>
+      </w:r>
+      <w:r>
+        <w:t xml:space="preserve"> ввода параметров плагин</w:t>
+      </w:r>
+      <w:r>
+        <w:t xml:space="preserve"> автоматизирует построение модели </w:t>
+      </w:r>
+      <w:commentRangeStart w:id="8"/>
+      <w:r>
+        <w:t xml:space="preserve">шахматного короля </w:t>
+      </w:r>
+      <w:commentRangeEnd w:id="8"/>
+      <w:r>
+        <w:rPr>
+          <w:rStyle w:val="CommentReference"/>
+          <w:rFonts w:ascii="Calibri" w:eastAsia="Times New Roman" w:hAnsi="Calibri" w:cs="Times New Roman"/>
+          <w:lang w:eastAsia="ru-RU"/>
+        </w:rPr>
+        <w:commentReference w:id="8"/>
+      </w:r>
+      <w:r>
+        <w:t>для системы «Компас-3D».</w:t>
+      </w:r>
+    </w:p>
+    <w:p>
+      <w:pPr>
+        <w:pStyle w:val="BodyText"/>
         <w:ind w:firstLine="851"/>
         <w:jc w:val="both"/>
         <w:rPr>
@@ -1951,39 +2055,6 @@
     <w:p>
       <w:pPr>
         <w:spacing w:afterLines="120" w:after="288" w:line="240" w:lineRule="auto"/>
-        <w:jc w:val="both"/>
-        <w:rPr>
-          <w:rFonts w:ascii="Times New Roman" w:hAnsi="Times New Roman"/>
-          <w:sz w:val="28"/>
-          <w:szCs w:val="28"/>
-        </w:rPr>
-      </w:pPr>
-    </w:p>
-    <w:p>
-      <w:pPr>
-        <w:spacing w:afterLines="120" w:after="288" w:line="240" w:lineRule="auto"/>
-        <w:jc w:val="center"/>
-        <w:rPr>
-          <w:rFonts w:ascii="Times New Roman" w:hAnsi="Times New Roman"/>
-          <w:sz w:val="28"/>
-          <w:szCs w:val="28"/>
-        </w:rPr>
-      </w:pPr>
-    </w:p>
-    <w:p>
-      <w:pPr>
-        <w:spacing w:afterLines="120" w:after="288" w:line="240" w:lineRule="auto"/>
-        <w:jc w:val="center"/>
-        <w:rPr>
-          <w:rFonts w:ascii="Times New Roman" w:hAnsi="Times New Roman"/>
-          <w:sz w:val="28"/>
-          <w:szCs w:val="28"/>
-        </w:rPr>
-      </w:pPr>
-    </w:p>
-    <w:p>
-      <w:pPr>
-        <w:spacing w:afterLines="120" w:after="288" w:line="240" w:lineRule="auto"/>
         <w:jc w:val="center"/>
         <w:rPr>
           <w:rFonts w:ascii="Times New Roman" w:hAnsi="Times New Roman"/>
@@ -2000,7 +2071,7 @@
         </w:rPr>
         <w:lastRenderedPageBreak/>
         <w:drawing>
-          <wp:inline distT="0" distB="0" distL="0" distR="0">
+          <wp:inline distT="0" distB="0" distL="0" distR="0" wp14:anchorId="46E241D7" wp14:editId="7104C139">
             <wp:extent cx="3672840" cy="3418240"/>
             <wp:effectExtent l="0" t="0" r="3810" b="0"/>
             <wp:docPr id="3" name="Рисунок 3" descr="C:\Users\Екатерина\YandexDisk\Скриншоты\2022-03-03_20-44-34.png"/>
@@ -2017,7 +2088,7 @@
                     </pic:cNvPicPr>
                   </pic:nvPicPr>
                   <pic:blipFill>
-                    <a:blip r:embed="rId7">
+                    <a:blip r:embed="rId11">
                       <a:extLst>
                         <a:ext uri="{28A0092B-C50C-407E-A947-70E740481C1C}">
                           <a14:useLocalDpi xmlns:a14="http://schemas.microsoft.com/office/drawing/2010/main" val="0"/>
@@ -2051,7 +2122,7 @@
     </w:p>
     <w:p>
       <w:pPr>
-        <w:pStyle w:val="a7"/>
+        <w:pStyle w:val="BodyText"/>
         <w:jc w:val="center"/>
         <w:rPr>
           <w:rFonts w:ascii="Times New Roman" w:hAnsi="Times New Roman"/>
@@ -2375,29 +2446,6 @@
         <w:t>___________2021 г.</w:t>
       </w:r>
     </w:p>
-    <w:p>
-      <w:pPr>
-        <w:spacing w:afterLines="120" w:after="288" w:line="240" w:lineRule="auto"/>
-        <w:jc w:val="center"/>
-        <w:rPr>
-          <w:rFonts w:ascii="Times New Roman" w:hAnsi="Times New Roman"/>
-          <w:sz w:val="28"/>
-          <w:szCs w:val="28"/>
-        </w:rPr>
-      </w:pPr>
-    </w:p>
-    <w:p>
-      <w:pPr>
-        <w:spacing w:afterLines="120" w:after="288" w:line="240" w:lineRule="auto"/>
-        <w:jc w:val="center"/>
-        <w:rPr>
-          <w:rFonts w:ascii="Times New Roman" w:hAnsi="Times New Roman"/>
-          <w:sz w:val="28"/>
-          <w:szCs w:val="28"/>
-        </w:rPr>
-      </w:pPr>
-    </w:p>
-    <w:p/>
     <w:sectPr>
       <w:pgSz w:w="11906" w:h="16838"/>
       <w:pgMar w:top="1134" w:right="850" w:bottom="1134" w:left="1701" w:header="708" w:footer="708" w:gutter="0"/>
@@ -2408,8 +2456,172 @@
 </w:document>
 </file>
 
+<file path=word/comments.xml><?xml version="1.0" encoding="utf-8"?>
+<w:comments xmlns:wpc="http://schemas.microsoft.com/office/word/2010/wordprocessingCanvas" xmlns:cx="http://schemas.microsoft.com/office/drawing/2014/chartex" xmlns:cx1="http://schemas.microsoft.com/office/drawing/2015/9/8/chartex" xmlns:cx2="http://schemas.microsoft.com/office/drawing/2015/10/21/chartex" xmlns:cx3="http://schemas.microsoft.com/office/drawing/2016/5/9/chartex" xmlns:cx4="http://schemas.microsoft.com/office/drawing/2016/5/10/chartex" xmlns:cx5="http://schemas.microsoft.com/office/drawing/2016/5/11/chartex" xmlns:cx6="http://schemas.microsoft.com/office/drawing/2016/5/12/chartex" xmlns:cx7="http://schemas.microsoft.com/office/drawing/2016/5/13/chartex" xmlns:cx8="http://schemas.microsoft.com/office/drawing/2016/5/14/chartex" xmlns:mc="http://schemas.openxmlformats.org/markup-compatibility/2006" xmlns:aink="http://schemas.microsoft.com/office/drawing/2016/ink" xmlns:am3d="http://schemas.microsoft.com/office/drawing/2017/model3d" xmlns:o="urn:schemas-microsoft-com:office:office" xmlns:r="http://schemas.openxmlformats.org/officeDocument/2006/relationships" xmlns:m="http://schemas.openxmlformats.org/officeDocument/2006/math" xmlns:v="urn:schemas-microsoft-com:vml" xmlns:wp14="http://schemas.microsoft.com/office/word/2010/wordprocessingDrawing" xmlns:wp="http://schemas.openxmlformats.org/drawingml/2006/wordprocessingDrawing" xmlns:w10="urn:schemas-microsoft-com:office:word" xmlns:w="http://schemas.openxmlformats.org/wordprocessingml/2006/main" xmlns:w14="http://schemas.microsoft.com/office/word/2010/wordml" xmlns:w15="http://schemas.microsoft.com/office/word/2012/wordml" xmlns:w16cex="http://schemas.microsoft.com/office/word/2018/wordml/cex" xmlns:w16cid="http://schemas.microsoft.com/office/word/2016/wordml/cid" xmlns:w16="http://schemas.microsoft.com/office/word/2018/wordml" xmlns:w16sdtdh="http://schemas.microsoft.com/office/word/2020/wordml/sdtdatahash" xmlns:w16se="http://schemas.microsoft.com/office/word/2015/wordml/symex" xmlns:wpg="http://schemas.microsoft.com/office/word/2010/wordprocessingGroup" xmlns:wpi="http://schemas.microsoft.com/office/word/2010/wordprocessingInk" xmlns:wne="http://schemas.microsoft.com/office/word/2006/wordml" xmlns:wps="http://schemas.microsoft.com/office/word/2010/wordprocessingShape" mc:Ignorable="w14 w15 w16se w16cid w16 w16cex w16sdtdh wp14">
+  <w:comment w:id="0" w:author="AAK" w:date="2022-03-10T14:56:00Z" w:initials="A">
+    <w:p>
+      <w:pPr>
+        <w:pStyle w:val="CommentText"/>
+      </w:pPr>
+      <w:r>
+        <w:rPr>
+          <w:rStyle w:val="CommentReference"/>
+        </w:rPr>
+        <w:annotationRef/>
+      </w:r>
+    </w:p>
+  </w:comment>
+  <w:comment w:id="1" w:author="AAK" w:date="2022-03-10T14:56:00Z" w:initials="A">
+    <w:p>
+      <w:pPr>
+        <w:pStyle w:val="CommentText"/>
+      </w:pPr>
+      <w:r>
+        <w:rPr>
+          <w:rStyle w:val="CommentReference"/>
+        </w:rPr>
+        <w:annotationRef/>
+      </w:r>
+    </w:p>
+  </w:comment>
+  <w:comment w:id="2" w:author="AAK" w:date="2022-03-10T14:56:00Z" w:initials="A">
+    <w:p>
+      <w:pPr>
+        <w:pStyle w:val="CommentText"/>
+      </w:pPr>
+      <w:r>
+        <w:rPr>
+          <w:rStyle w:val="CommentReference"/>
+        </w:rPr>
+        <w:annotationRef/>
+      </w:r>
+    </w:p>
+  </w:comment>
+  <w:comment w:id="3" w:author="AAK" w:date="2022-03-10T14:57:00Z" w:initials="A">
+    <w:p>
+      <w:pPr>
+        <w:pStyle w:val="CommentText"/>
+      </w:pPr>
+      <w:r>
+        <w:rPr>
+          <w:rStyle w:val="CommentReference"/>
+        </w:rPr>
+        <w:annotationRef/>
+      </w:r>
+    </w:p>
+  </w:comment>
+  <w:comment w:id="4" w:author="AAK" w:date="2022-03-10T14:56:00Z" w:initials="A">
+    <w:p>
+      <w:pPr>
+        <w:pStyle w:val="CommentText"/>
+      </w:pPr>
+      <w:r>
+        <w:rPr>
+          <w:rStyle w:val="CommentReference"/>
+        </w:rPr>
+        <w:annotationRef/>
+      </w:r>
+    </w:p>
+  </w:comment>
+  <w:comment w:id="5" w:author="AAK" w:date="2022-03-10T14:57:00Z" w:initials="A">
+    <w:p>
+      <w:pPr>
+        <w:pStyle w:val="CommentText"/>
+      </w:pPr>
+      <w:r>
+        <w:rPr>
+          <w:rStyle w:val="CommentReference"/>
+        </w:rPr>
+        <w:annotationRef/>
+      </w:r>
+    </w:p>
+  </w:comment>
+  <w:comment w:id="6" w:author="AAK" w:date="2022-03-10T14:59:00Z" w:initials="A">
+    <w:p>
+      <w:pPr>
+        <w:pStyle w:val="CommentText"/>
+      </w:pPr>
+      <w:r>
+        <w:rPr>
+          <w:rStyle w:val="CommentReference"/>
+        </w:rPr>
+        <w:annotationRef/>
+      </w:r>
+    </w:p>
+  </w:comment>
+  <w:comment w:id="7" w:author="AAK" w:date="2022-03-10T14:59:00Z" w:initials="A">
+    <w:p>
+      <w:pPr>
+        <w:pStyle w:val="CommentText"/>
+      </w:pPr>
+      <w:r>
+        <w:rPr>
+          <w:rStyle w:val="CommentReference"/>
+        </w:rPr>
+        <w:annotationRef/>
+      </w:r>
+    </w:p>
+  </w:comment>
+  <w:comment w:id="8" w:author="AAK" w:date="2022-03-10T15:00:00Z" w:initials="A">
+    <w:p>
+      <w:pPr>
+        <w:pStyle w:val="CommentText"/>
+      </w:pPr>
+      <w:r>
+        <w:rPr>
+          <w:rStyle w:val="CommentReference"/>
+        </w:rPr>
+        <w:annotationRef/>
+      </w:r>
+    </w:p>
+  </w:comment>
+</w:comments>
+</file>
+
+<file path=word/commentsExtended.xml><?xml version="1.0" encoding="utf-8"?>
+<w15:commentsEx xmlns:wpc="http://schemas.microsoft.com/office/word/2010/wordprocessingCanvas" xmlns:cx="http://schemas.microsoft.com/office/drawing/2014/chartex" xmlns:cx1="http://schemas.microsoft.com/office/drawing/2015/9/8/chartex" xmlns:cx2="http://schemas.microsoft.com/office/drawing/2015/10/21/chartex" xmlns:cx3="http://schemas.microsoft.com/office/drawing/2016/5/9/chartex" xmlns:cx4="http://schemas.microsoft.com/office/drawing/2016/5/10/chartex" xmlns:cx5="http://schemas.microsoft.com/office/drawing/2016/5/11/chartex" xmlns:cx6="http://schemas.microsoft.com/office/drawing/2016/5/12/chartex" xmlns:cx7="http://schemas.microsoft.com/office/drawing/2016/5/13/chartex" xmlns:cx8="http://schemas.microsoft.com/office/drawing/2016/5/14/chartex" xmlns:mc="http://schemas.openxmlformats.org/markup-compatibility/2006" xmlns:aink="http://schemas.microsoft.com/office/drawing/2016/ink" xmlns:am3d="http://schemas.microsoft.com/office/drawing/2017/model3d" xmlns:o="urn:schemas-microsoft-com:office:office" xmlns:r="http://schemas.openxmlformats.org/officeDocument/2006/relationships" xmlns:m="http://schemas.openxmlformats.org/officeDocument/2006/math" xmlns:v="urn:schemas-microsoft-com:vml" xmlns:wp14="http://schemas.microsoft.com/office/word/2010/wordprocessingDrawing" xmlns:wp="http://schemas.openxmlformats.org/drawingml/2006/wordprocessingDrawing" xmlns:w10="urn:schemas-microsoft-com:office:word" xmlns:w="http://schemas.openxmlformats.org/wordprocessingml/2006/main" xmlns:w14="http://schemas.microsoft.com/office/word/2010/wordml" xmlns:w15="http://schemas.microsoft.com/office/word/2012/wordml" xmlns:w16cex="http://schemas.microsoft.com/office/word/2018/wordml/cex" xmlns:w16cid="http://schemas.microsoft.com/office/word/2016/wordml/cid" xmlns:w16="http://schemas.microsoft.com/office/word/2018/wordml" xmlns:w16sdtdh="http://schemas.microsoft.com/office/word/2020/wordml/sdtdatahash" xmlns:w16se="http://schemas.microsoft.com/office/word/2015/wordml/symex" xmlns:wpg="http://schemas.microsoft.com/office/word/2010/wordprocessingGroup" xmlns:wpi="http://schemas.microsoft.com/office/word/2010/wordprocessingInk" xmlns:wne="http://schemas.microsoft.com/office/word/2006/wordml" xmlns:wps="http://schemas.microsoft.com/office/word/2010/wordprocessingShape" mc:Ignorable="w14 w15 w16se w16cid w16 w16cex w16sdtdh wp14">
+  <w15:commentEx w15:paraId="48D19287" w15:done="0"/>
+  <w15:commentEx w15:paraId="540AC1B3" w15:done="0"/>
+  <w15:commentEx w15:paraId="72F4A52A" w15:done="0"/>
+  <w15:commentEx w15:paraId="6390C583" w15:done="0"/>
+  <w15:commentEx w15:paraId="30AEEABA" w15:done="0"/>
+  <w15:commentEx w15:paraId="668FF32A" w15:done="0"/>
+  <w15:commentEx w15:paraId="511F6B71" w15:done="0"/>
+  <w15:commentEx w15:paraId="1C2F06EA" w15:done="0"/>
+  <w15:commentEx w15:paraId="64729626" w15:done="0"/>
+</w15:commentsEx>
+</file>
+
+<file path=word/commentsExtensible.xml><?xml version="1.0" encoding="utf-8"?>
+<w16cex:commentsExtensible xmlns:wpc="http://schemas.microsoft.com/office/word/2010/wordprocessingCanvas" xmlns:cx="http://schemas.microsoft.com/office/drawing/2014/chartex" xmlns:cx1="http://schemas.microsoft.com/office/drawing/2015/9/8/chartex" xmlns:cx2="http://schemas.microsoft.com/office/drawing/2015/10/21/chartex" xmlns:cx3="http://schemas.microsoft.com/office/drawing/2016/5/9/chartex" xmlns:cx4="http://schemas.microsoft.com/office/drawing/2016/5/10/chartex" xmlns:cx5="http://schemas.microsoft.com/office/drawing/2016/5/11/chartex" xmlns:cx6="http://schemas.microsoft.com/office/drawing/2016/5/12/chartex" xmlns:cx7="http://schemas.microsoft.com/office/drawing/2016/5/13/chartex" xmlns:cx8="http://schemas.microsoft.com/office/drawing/2016/5/14/chartex" xmlns:mc="http://schemas.openxmlformats.org/markup-compatibility/2006" xmlns:aink="http://schemas.microsoft.com/office/drawing/2016/ink" xmlns:am3d="http://schemas.microsoft.com/office/drawing/2017/model3d" xmlns:o="urn:schemas-microsoft-com:office:office" xmlns:r="http://schemas.openxmlformats.org/officeDocument/2006/relationships" xmlns:m="http://schemas.openxmlformats.org/officeDocument/2006/math" xmlns:v="urn:schemas-microsoft-com:vml" xmlns:wp14="http://schemas.microsoft.com/office/word/2010/wordprocessingDrawing" xmlns:wp="http://schemas.openxmlformats.org/drawingml/2006/wordprocessingDrawing" xmlns:w10="urn:schemas-microsoft-com:office:word" xmlns:w="http://schemas.openxmlformats.org/wordprocessingml/2006/main" xmlns:w14="http://schemas.microsoft.com/office/word/2010/wordml" xmlns:w15="http://schemas.microsoft.com/office/word/2012/wordml" xmlns:w16cex="http://schemas.microsoft.com/office/word/2018/wordml/cex" xmlns:w16cid="http://schemas.microsoft.com/office/word/2016/wordml/cid" xmlns:w16="http://schemas.microsoft.com/office/word/2018/wordml" xmlns:w16sdtdh="http://schemas.microsoft.com/office/word/2020/wordml/sdtdatahash" xmlns:w16se="http://schemas.microsoft.com/office/word/2015/wordml/symex" xmlns:wpg="http://schemas.microsoft.com/office/word/2010/wordprocessingGroup" xmlns:wpi="http://schemas.microsoft.com/office/word/2010/wordprocessingInk" xmlns:wne="http://schemas.microsoft.com/office/word/2006/wordml" xmlns:wps="http://schemas.microsoft.com/office/word/2010/wordprocessingShape" mc:Ignorable="w14 w15 w16se w16cid w16 w16cex w16sdtdh wp14">
+  <w16cex:commentExtensible w16cex:durableId="25D4902D" w16cex:dateUtc="2022-03-10T07:56:00Z"/>
+  <w16cex:commentExtensible w16cex:durableId="25D49025" w16cex:dateUtc="2022-03-10T07:56:00Z"/>
+  <w16cex:commentExtensible w16cex:durableId="25D4903A" w16cex:dateUtc="2022-03-10T07:56:00Z"/>
+  <w16cex:commentExtensible w16cex:durableId="25D49052" w16cex:dateUtc="2022-03-10T07:57:00Z"/>
+  <w16cex:commentExtensible w16cex:durableId="25D49037" w16cex:dateUtc="2022-03-10T07:56:00Z"/>
+  <w16cex:commentExtensible w16cex:durableId="25D49045" w16cex:dateUtc="2022-03-10T07:57:00Z"/>
+  <w16cex:commentExtensible w16cex:durableId="25D490DB" w16cex:dateUtc="2022-03-10T07:59:00Z"/>
+  <w16cex:commentExtensible w16cex:durableId="25D490E9" w16cex:dateUtc="2022-03-10T07:59:00Z"/>
+  <w16cex:commentExtensible w16cex:durableId="25D490F0" w16cex:dateUtc="2022-03-10T08:00:00Z"/>
+</w16cex:commentsExtensible>
+</file>
+
+<file path=word/commentsIds.xml><?xml version="1.0" encoding="utf-8"?>
+<w16cid:commentsIds xmlns:wpc="http://schemas.microsoft.com/office/word/2010/wordprocessingCanvas" xmlns:cx="http://schemas.microsoft.com/office/drawing/2014/chartex" xmlns:cx1="http://schemas.microsoft.com/office/drawing/2015/9/8/chartex" xmlns:cx2="http://schemas.microsoft.com/office/drawing/2015/10/21/chartex" xmlns:cx3="http://schemas.microsoft.com/office/drawing/2016/5/9/chartex" xmlns:cx4="http://schemas.microsoft.com/office/drawing/2016/5/10/chartex" xmlns:cx5="http://schemas.microsoft.com/office/drawing/2016/5/11/chartex" xmlns:cx6="http://schemas.microsoft.com/office/drawing/2016/5/12/chartex" xmlns:cx7="http://schemas.microsoft.com/office/drawing/2016/5/13/chartex" xmlns:cx8="http://schemas.microsoft.com/office/drawing/2016/5/14/chartex" xmlns:mc="http://schemas.openxmlformats.org/markup-compatibility/2006" xmlns:aink="http://schemas.microsoft.com/office/drawing/2016/ink" xmlns:am3d="http://schemas.microsoft.com/office/drawing/2017/model3d" xmlns:o="urn:schemas-microsoft-com:office:office" xmlns:r="http://schemas.openxmlformats.org/officeDocument/2006/relationships" xmlns:m="http://schemas.openxmlformats.org/officeDocument/2006/math" xmlns:v="urn:schemas-microsoft-com:vml" xmlns:wp14="http://schemas.microsoft.com/office/word/2010/wordprocessingDrawing" xmlns:wp="http://schemas.openxmlformats.org/drawingml/2006/wordprocessingDrawing" xmlns:w10="urn:schemas-microsoft-com:office:word" xmlns:w="http://schemas.openxmlformats.org/wordprocessingml/2006/main" xmlns:w14="http://schemas.microsoft.com/office/word/2010/wordml" xmlns:w15="http://schemas.microsoft.com/office/word/2012/wordml" xmlns:w16cex="http://schemas.microsoft.com/office/word/2018/wordml/cex" xmlns:w16cid="http://schemas.microsoft.com/office/word/2016/wordml/cid" xmlns:w16="http://schemas.microsoft.com/office/word/2018/wordml" xmlns:w16sdtdh="http://schemas.microsoft.com/office/word/2020/wordml/sdtdatahash" xmlns:w16se="http://schemas.microsoft.com/office/word/2015/wordml/symex" xmlns:wpg="http://schemas.microsoft.com/office/word/2010/wordprocessingGroup" xmlns:wpi="http://schemas.microsoft.com/office/word/2010/wordprocessingInk" xmlns:wne="http://schemas.microsoft.com/office/word/2006/wordml" xmlns:wps="http://schemas.microsoft.com/office/word/2010/wordprocessingShape" mc:Ignorable="w14 w15 w16se w16cid w16 w16cex w16sdtdh wp14">
+  <w16cid:commentId w16cid:paraId="48D19287" w16cid:durableId="25D4902D"/>
+  <w16cid:commentId w16cid:paraId="540AC1B3" w16cid:durableId="25D49025"/>
+  <w16cid:commentId w16cid:paraId="72F4A52A" w16cid:durableId="25D4903A"/>
+  <w16cid:commentId w16cid:paraId="6390C583" w16cid:durableId="25D49052"/>
+  <w16cid:commentId w16cid:paraId="30AEEABA" w16cid:durableId="25D49037"/>
+  <w16cid:commentId w16cid:paraId="668FF32A" w16cid:durableId="25D49045"/>
+  <w16cid:commentId w16cid:paraId="511F6B71" w16cid:durableId="25D490DB"/>
+  <w16cid:commentId w16cid:paraId="1C2F06EA" w16cid:durableId="25D490E9"/>
+  <w16cid:commentId w16cid:paraId="64729626" w16cid:durableId="25D490F0"/>
+</w16cid:commentsIds>
+</file>
+
 <file path=word/numbering.xml><?xml version="1.0" encoding="utf-8"?>
-<w:numbering xmlns:wpc="http://schemas.microsoft.com/office/word/2010/wordprocessingCanvas" xmlns:cx="http://schemas.microsoft.com/office/drawing/2014/chartex" xmlns:cx1="http://schemas.microsoft.com/office/drawing/2015/9/8/chartex" xmlns:mc="http://schemas.openxmlformats.org/markup-compatibility/2006" xmlns:o="urn:schemas-microsoft-com:office:office" xmlns:r="http://schemas.openxmlformats.org/officeDocument/2006/relationships" xmlns:m="http://schemas.openxmlformats.org/officeDocument/2006/math" xmlns:v="urn:schemas-microsoft-com:vml" xmlns:wp14="http://schemas.microsoft.com/office/word/2010/wordprocessingDrawing" xmlns:wp="http://schemas.openxmlformats.org/drawingml/2006/wordprocessingDrawing" xmlns:w10="urn:schemas-microsoft-com:office:word" xmlns:w="http://schemas.openxmlformats.org/wordprocessingml/2006/main" xmlns:w14="http://schemas.microsoft.com/office/word/2010/wordml" xmlns:w15="http://schemas.microsoft.com/office/word/2012/wordml" xmlns:w16se="http://schemas.microsoft.com/office/word/2015/wordml/symex" xmlns:wpg="http://schemas.microsoft.com/office/word/2010/wordprocessingGroup" xmlns:wpi="http://schemas.microsoft.com/office/word/2010/wordprocessingInk" xmlns:wne="http://schemas.microsoft.com/office/word/2006/wordml" xmlns:wps="http://schemas.microsoft.com/office/word/2010/wordprocessingShape" mc:Ignorable="w14 w15 w16se wp14">
+<w:numbering xmlns:wpc="http://schemas.microsoft.com/office/word/2010/wordprocessingCanvas" xmlns:cx="http://schemas.microsoft.com/office/drawing/2014/chartex" xmlns:cx1="http://schemas.microsoft.com/office/drawing/2015/9/8/chartex" xmlns:cx2="http://schemas.microsoft.com/office/drawing/2015/10/21/chartex" xmlns:cx3="http://schemas.microsoft.com/office/drawing/2016/5/9/chartex" xmlns:cx4="http://schemas.microsoft.com/office/drawing/2016/5/10/chartex" xmlns:cx5="http://schemas.microsoft.com/office/drawing/2016/5/11/chartex" xmlns:cx6="http://schemas.microsoft.com/office/drawing/2016/5/12/chartex" xmlns:cx7="http://schemas.microsoft.com/office/drawing/2016/5/13/chartex" xmlns:cx8="http://schemas.microsoft.com/office/drawing/2016/5/14/chartex" xmlns:mc="http://schemas.openxmlformats.org/markup-compatibility/2006" xmlns:aink="http://schemas.microsoft.com/office/drawing/2016/ink" xmlns:am3d="http://schemas.microsoft.com/office/drawing/2017/model3d" xmlns:o="urn:schemas-microsoft-com:office:office" xmlns:r="http://schemas.openxmlformats.org/officeDocument/2006/relationships" xmlns:m="http://schemas.openxmlformats.org/officeDocument/2006/math" xmlns:v="urn:schemas-microsoft-com:vml" xmlns:wp14="http://schemas.microsoft.com/office/word/2010/wordprocessingDrawing" xmlns:wp="http://schemas.openxmlformats.org/drawingml/2006/wordprocessingDrawing" xmlns:w10="urn:schemas-microsoft-com:office:word" xmlns:w="http://schemas.openxmlformats.org/wordprocessingml/2006/main" xmlns:w14="http://schemas.microsoft.com/office/word/2010/wordml" xmlns:w15="http://schemas.microsoft.com/office/word/2012/wordml" xmlns:w16cex="http://schemas.microsoft.com/office/word/2018/wordml/cex" xmlns:w16cid="http://schemas.microsoft.com/office/word/2016/wordml/cid" xmlns:w16="http://schemas.microsoft.com/office/word/2018/wordml" xmlns:w16sdtdh="http://schemas.microsoft.com/office/word/2020/wordml/sdtdatahash" xmlns:w16se="http://schemas.microsoft.com/office/word/2015/wordml/symex" xmlns:wpg="http://schemas.microsoft.com/office/word/2010/wordprocessingGroup" xmlns:wpi="http://schemas.microsoft.com/office/word/2010/wordprocessingInk" xmlns:wne="http://schemas.microsoft.com/office/word/2006/wordml" xmlns:wps="http://schemas.microsoft.com/office/word/2010/wordprocessingShape" mc:Ignorable="w14 w15 w16se w16cid w16 w16cex w16sdtdh wp14">
   <w:abstractNum w:abstractNumId="0" w15:restartNumberingAfterBreak="0">
     <w:nsid w:val="0376759B"/>
     <w:multiLevelType w:val="hybridMultilevel"/>
@@ -3261,8 +3473,16 @@
 </w:numbering>
 </file>
 
+<file path=word/people.xml><?xml version="1.0" encoding="utf-8"?>
+<w15:people xmlns:wpc="http://schemas.microsoft.com/office/word/2010/wordprocessingCanvas" xmlns:cx="http://schemas.microsoft.com/office/drawing/2014/chartex" xmlns:cx1="http://schemas.microsoft.com/office/drawing/2015/9/8/chartex" xmlns:cx2="http://schemas.microsoft.com/office/drawing/2015/10/21/chartex" xmlns:cx3="http://schemas.microsoft.com/office/drawing/2016/5/9/chartex" xmlns:cx4="http://schemas.microsoft.com/office/drawing/2016/5/10/chartex" xmlns:cx5="http://schemas.microsoft.com/office/drawing/2016/5/11/chartex" xmlns:cx6="http://schemas.microsoft.com/office/drawing/2016/5/12/chartex" xmlns:cx7="http://schemas.microsoft.com/office/drawing/2016/5/13/chartex" xmlns:cx8="http://schemas.microsoft.com/office/drawing/2016/5/14/chartex" xmlns:mc="http://schemas.openxmlformats.org/markup-compatibility/2006" xmlns:aink="http://schemas.microsoft.com/office/drawing/2016/ink" xmlns:am3d="http://schemas.microsoft.com/office/drawing/2017/model3d" xmlns:o="urn:schemas-microsoft-com:office:office" xmlns:r="http://schemas.openxmlformats.org/officeDocument/2006/relationships" xmlns:m="http://schemas.openxmlformats.org/officeDocument/2006/math" xmlns:v="urn:schemas-microsoft-com:vml" xmlns:wp14="http://schemas.microsoft.com/office/word/2010/wordprocessingDrawing" xmlns:wp="http://schemas.openxmlformats.org/drawingml/2006/wordprocessingDrawing" xmlns:w10="urn:schemas-microsoft-com:office:word" xmlns:w="http://schemas.openxmlformats.org/wordprocessingml/2006/main" xmlns:w14="http://schemas.microsoft.com/office/word/2010/wordml" xmlns:w15="http://schemas.microsoft.com/office/word/2012/wordml" xmlns:w16cex="http://schemas.microsoft.com/office/word/2018/wordml/cex" xmlns:w16cid="http://schemas.microsoft.com/office/word/2016/wordml/cid" xmlns:w16="http://schemas.microsoft.com/office/word/2018/wordml" xmlns:w16sdtdh="http://schemas.microsoft.com/office/word/2020/wordml/sdtdatahash" xmlns:w16se="http://schemas.microsoft.com/office/word/2015/wordml/symex" xmlns:wpg="http://schemas.microsoft.com/office/word/2010/wordprocessingGroup" xmlns:wpi="http://schemas.microsoft.com/office/word/2010/wordprocessingInk" xmlns:wne="http://schemas.microsoft.com/office/word/2006/wordml" xmlns:wps="http://schemas.microsoft.com/office/word/2010/wordprocessingShape" mc:Ignorable="w14 w15 w16se w16cid w16 w16cex w16sdtdh wp14">
+  <w15:person w15:author="AAK">
+    <w15:presenceInfo w15:providerId="AD" w15:userId="S-1-5-21-2301979571-1751391163-971761870-1106"/>
+  </w15:person>
+</w15:people>
+</file>
+
 <file path=word/styles.xml><?xml version="1.0" encoding="utf-8"?>
-<w:styles xmlns:mc="http://schemas.openxmlformats.org/markup-compatibility/2006" xmlns:r="http://schemas.openxmlformats.org/officeDocument/2006/relationships" xmlns:w="http://schemas.openxmlformats.org/wordprocessingml/2006/main" xmlns:w14="http://schemas.microsoft.com/office/word/2010/wordml" xmlns:w15="http://schemas.microsoft.com/office/word/2012/wordml" xmlns:w16se="http://schemas.microsoft.com/office/word/2015/wordml/symex" mc:Ignorable="w14 w15 w16se">
+<w:styles xmlns:mc="http://schemas.openxmlformats.org/markup-compatibility/2006" xmlns:r="http://schemas.openxmlformats.org/officeDocument/2006/relationships" xmlns:w="http://schemas.openxmlformats.org/wordprocessingml/2006/main" xmlns:w14="http://schemas.microsoft.com/office/word/2010/wordml" xmlns:w15="http://schemas.microsoft.com/office/word/2012/wordml" xmlns:w16cex="http://schemas.microsoft.com/office/word/2018/wordml/cex" xmlns:w16cid="http://schemas.microsoft.com/office/word/2016/wordml/cid" xmlns:w16="http://schemas.microsoft.com/office/word/2018/wordml" xmlns:w16sdtdh="http://schemas.microsoft.com/office/word/2020/wordml/sdtdatahash" xmlns:w16se="http://schemas.microsoft.com/office/word/2015/wordml/symex" mc:Ignorable="w14 w15 w16se w16cid w16 w16cex w16sdtdh">
   <w:docDefaults>
     <w:rPrDefault>
       <w:rPr>
@@ -3278,7 +3498,7 @@
       </w:pPr>
     </w:pPrDefault>
   </w:docDefaults>
-  <w:latentStyles w:defLockedState="0" w:defUIPriority="99" w:defSemiHidden="0" w:defUnhideWhenUsed="0" w:defQFormat="0" w:count="371">
+  <w:latentStyles w:defLockedState="0" w:defUIPriority="99" w:defSemiHidden="0" w:defUnhideWhenUsed="0" w:defQFormat="0" w:count="376">
     <w:lsdException w:name="Normal" w:uiPriority="0" w:qFormat="1"/>
     <w:lsdException w:name="heading 1" w:uiPriority="9" w:qFormat="1"/>
     <w:lsdException w:name="heading 2" w:semiHidden="1" w:uiPriority="0" w:unhideWhenUsed="1" w:qFormat="1"/>
@@ -3384,7 +3604,6 @@
     <w:lsdException w:name="HTML Sample" w:semiHidden="1" w:unhideWhenUsed="1"/>
     <w:lsdException w:name="HTML Typewriter" w:semiHidden="1" w:unhideWhenUsed="1"/>
     <w:lsdException w:name="HTML Variable" w:semiHidden="1" w:unhideWhenUsed="1"/>
-    <w:lsdException w:name="Normal Table" w:semiHidden="1" w:unhideWhenUsed="1"/>
     <w:lsdException w:name="annotation subject" w:semiHidden="1" w:unhideWhenUsed="1"/>
     <w:lsdException w:name="No List" w:semiHidden="1" w:unhideWhenUsed="1"/>
     <w:lsdException w:name="Outline List 1" w:semiHidden="1" w:unhideWhenUsed="1"/>
@@ -3427,11 +3646,8 @@
     <w:lsdException w:name="Table Contemporary" w:semiHidden="1" w:unhideWhenUsed="1"/>
     <w:lsdException w:name="Table Elegant" w:semiHidden="1" w:unhideWhenUsed="1"/>
     <w:lsdException w:name="Table Professional" w:semiHidden="1" w:unhideWhenUsed="1"/>
-    <w:lsdException w:name="Table Subtle 1" w:semiHidden="1" w:unhideWhenUsed="1"/>
     <w:lsdException w:name="Table Subtle 2" w:semiHidden="1" w:unhideWhenUsed="1"/>
     <w:lsdException w:name="Table Web 1" w:semiHidden="1" w:unhideWhenUsed="1"/>
-    <w:lsdException w:name="Table Web 2" w:semiHidden="1" w:unhideWhenUsed="1"/>
-    <w:lsdException w:name="Table Web 3" w:semiHidden="1" w:unhideWhenUsed="1"/>
     <w:lsdException w:name="Balloon Text" w:semiHidden="1" w:unhideWhenUsed="1"/>
     <w:lsdException w:name="Table Grid" w:uiPriority="39"/>
     <w:lsdException w:name="Table Theme" w:semiHidden="1" w:unhideWhenUsed="1"/>
@@ -3650,8 +3866,13 @@
     <w:lsdException w:name="List Table 5 Dark Accent 6" w:uiPriority="50"/>
     <w:lsdException w:name="List Table 6 Colorful Accent 6" w:uiPriority="51"/>
     <w:lsdException w:name="List Table 7 Colorful Accent 6" w:uiPriority="52"/>
+    <w:lsdException w:name="Mention" w:semiHidden="1" w:unhideWhenUsed="1"/>
+    <w:lsdException w:name="Smart Hyperlink" w:semiHidden="1" w:unhideWhenUsed="1"/>
+    <w:lsdException w:name="Hashtag" w:semiHidden="1" w:unhideWhenUsed="1"/>
+    <w:lsdException w:name="Unresolved Mention" w:semiHidden="1" w:unhideWhenUsed="1"/>
+    <w:lsdException w:name="Smart Link" w:semiHidden="1" w:unhideWhenUsed="1"/>
   </w:latentStyles>
-  <w:style w:type="paragraph" w:default="1" w:styleId="a">
+  <w:style w:type="paragraph" w:default="1" w:styleId="Normal">
     <w:name w:val="Normal"/>
     <w:qFormat/>
     <w:rsid w:val="00A37BF8"/>
@@ -3663,12 +3884,12 @@
       <w:lang w:eastAsia="ru-RU"/>
     </w:rPr>
   </w:style>
-  <w:style w:type="paragraph" w:styleId="2">
+  <w:style w:type="paragraph" w:styleId="Heading2">
     <w:name w:val="heading 2"/>
     <w:aliases w:val="Подраздел Заголовок"/>
-    <w:basedOn w:val="a"/>
-    <w:next w:val="a"/>
-    <w:link w:val="20"/>
+    <w:basedOn w:val="Normal"/>
+    <w:next w:val="Normal"/>
+    <w:link w:val="Heading2Char"/>
     <w:unhideWhenUsed/>
     <w:qFormat/>
     <w:rsid w:val="00610C1B"/>
@@ -3686,13 +3907,13 @@
       <w:szCs w:val="26"/>
     </w:rPr>
   </w:style>
-  <w:style w:type="character" w:default="1" w:styleId="a0">
+  <w:style w:type="character" w:default="1" w:styleId="DefaultParagraphFont">
     <w:name w:val="Default Paragraph Font"/>
     <w:uiPriority w:val="1"/>
     <w:semiHidden/>
     <w:unhideWhenUsed/>
   </w:style>
-  <w:style w:type="table" w:default="1" w:styleId="a1">
+  <w:style w:type="table" w:default="1" w:styleId="TableNormal">
     <w:name w:val="Normal Table"/>
     <w:uiPriority w:val="99"/>
     <w:semiHidden/>
@@ -3707,15 +3928,15 @@
       </w:tblCellMar>
     </w:tblPr>
   </w:style>
-  <w:style w:type="numbering" w:default="1" w:styleId="a2">
+  <w:style w:type="numbering" w:default="1" w:styleId="NoList">
     <w:name w:val="No List"/>
     <w:uiPriority w:val="99"/>
     <w:semiHidden/>
     <w:unhideWhenUsed/>
   </w:style>
-  <w:style w:type="paragraph" w:styleId="a3">
+  <w:style w:type="paragraph" w:styleId="ListParagraph">
     <w:name w:val="List Paragraph"/>
-    <w:basedOn w:val="a"/>
+    <w:basedOn w:val="Normal"/>
     <w:uiPriority w:val="34"/>
     <w:qFormat/>
     <w:rsid w:val="00882207"/>
@@ -3724,7 +3945,7 @@
       <w:contextualSpacing/>
     </w:pPr>
   </w:style>
-  <w:style w:type="paragraph" w:styleId="a4">
+  <w:style w:type="paragraph" w:styleId="NoSpacing">
     <w:name w:val="No Spacing"/>
     <w:aliases w:val="Без отступа"/>
     <w:uiPriority w:val="1"/>
@@ -3739,11 +3960,11 @@
       <w:sz w:val="28"/>
     </w:rPr>
   </w:style>
-  <w:style w:type="character" w:customStyle="1" w:styleId="20">
-    <w:name w:val="Заголовок 2 Знак"/>
-    <w:aliases w:val="Подраздел Заголовок Знак"/>
-    <w:basedOn w:val="a0"/>
-    <w:link w:val="2"/>
+  <w:style w:type="character" w:customStyle="1" w:styleId="Heading2Char">
+    <w:name w:val="Heading 2 Char"/>
+    <w:aliases w:val="Подраздел Заголовок Char"/>
+    <w:basedOn w:val="DefaultParagraphFont"/>
+    <w:link w:val="Heading2"/>
     <w:rsid w:val="00610C1B"/>
     <w:rPr>
       <w:rFonts w:ascii="Times New Roman" w:eastAsiaTheme="majorEastAsia" w:hAnsi="Times New Roman" w:cstheme="majorBidi"/>
@@ -3753,10 +3974,10 @@
       <w:lang w:eastAsia="ru-RU"/>
     </w:rPr>
   </w:style>
-  <w:style w:type="paragraph" w:styleId="a5">
+  <w:style w:type="paragraph" w:styleId="BodyTextIndent">
     <w:name w:val="Body Text Indent"/>
-    <w:basedOn w:val="a"/>
-    <w:link w:val="a6"/>
+    <w:basedOn w:val="Normal"/>
+    <w:link w:val="BodyTextIndentChar"/>
     <w:rsid w:val="00610C1B"/>
     <w:pPr>
       <w:spacing w:after="0" w:line="240" w:lineRule="auto"/>
@@ -3768,10 +3989,10 @@
       <w:szCs w:val="20"/>
     </w:rPr>
   </w:style>
-  <w:style w:type="character" w:customStyle="1" w:styleId="a6">
-    <w:name w:val="Основной текст с отступом Знак"/>
-    <w:basedOn w:val="a0"/>
-    <w:link w:val="a5"/>
+  <w:style w:type="character" w:customStyle="1" w:styleId="BodyTextIndentChar">
+    <w:name w:val="Body Text Indent Char"/>
+    <w:basedOn w:val="DefaultParagraphFont"/>
+    <w:link w:val="BodyTextIndent"/>
     <w:rsid w:val="00610C1B"/>
     <w:rPr>
       <w:rFonts w:ascii="Times New Roman" w:eastAsia="Times New Roman" w:hAnsi="Times New Roman" w:cs="Times New Roman"/>
@@ -3780,10 +4001,10 @@
       <w:lang w:eastAsia="ru-RU"/>
     </w:rPr>
   </w:style>
-  <w:style w:type="paragraph" w:styleId="a7">
+  <w:style w:type="paragraph" w:styleId="BodyText">
     <w:name w:val="Body Text"/>
-    <w:basedOn w:val="a"/>
-    <w:link w:val="a8"/>
+    <w:basedOn w:val="Normal"/>
+    <w:link w:val="BodyTextChar"/>
     <w:uiPriority w:val="99"/>
     <w:semiHidden/>
     <w:unhideWhenUsed/>
@@ -3792,15 +4013,87 @@
       <w:spacing w:after="120"/>
     </w:pPr>
   </w:style>
-  <w:style w:type="character" w:customStyle="1" w:styleId="a8">
-    <w:name w:val="Основной текст Знак"/>
-    <w:basedOn w:val="a0"/>
-    <w:link w:val="a7"/>
+  <w:style w:type="character" w:customStyle="1" w:styleId="BodyTextChar">
+    <w:name w:val="Body Text Char"/>
+    <w:basedOn w:val="DefaultParagraphFont"/>
+    <w:link w:val="BodyText"/>
     <w:uiPriority w:val="99"/>
     <w:semiHidden/>
     <w:rsid w:val="00C975E7"/>
     <w:rPr>
       <w:rFonts w:ascii="Calibri" w:eastAsia="Times New Roman" w:hAnsi="Calibri" w:cs="Times New Roman"/>
+      <w:lang w:eastAsia="ru-RU"/>
+    </w:rPr>
+  </w:style>
+  <w:style w:type="character" w:styleId="CommentReference">
+    <w:name w:val="annotation reference"/>
+    <w:basedOn w:val="DefaultParagraphFont"/>
+    <w:uiPriority w:val="99"/>
+    <w:semiHidden/>
+    <w:unhideWhenUsed/>
+    <w:rsid w:val="002D38E9"/>
+    <w:rPr>
+      <w:sz w:val="16"/>
+      <w:szCs w:val="16"/>
+    </w:rPr>
+  </w:style>
+  <w:style w:type="paragraph" w:styleId="CommentText">
+    <w:name w:val="annotation text"/>
+    <w:basedOn w:val="Normal"/>
+    <w:link w:val="CommentTextChar"/>
+    <w:uiPriority w:val="99"/>
+    <w:semiHidden/>
+    <w:unhideWhenUsed/>
+    <w:rsid w:val="002D38E9"/>
+    <w:pPr>
+      <w:spacing w:line="240" w:lineRule="auto"/>
+    </w:pPr>
+    <w:rPr>
+      <w:sz w:val="20"/>
+      <w:szCs w:val="20"/>
+    </w:rPr>
+  </w:style>
+  <w:style w:type="character" w:customStyle="1" w:styleId="CommentTextChar">
+    <w:name w:val="Comment Text Char"/>
+    <w:basedOn w:val="DefaultParagraphFont"/>
+    <w:link w:val="CommentText"/>
+    <w:uiPriority w:val="99"/>
+    <w:semiHidden/>
+    <w:rsid w:val="002D38E9"/>
+    <w:rPr>
+      <w:rFonts w:ascii="Calibri" w:eastAsia="Times New Roman" w:hAnsi="Calibri" w:cs="Times New Roman"/>
+      <w:sz w:val="20"/>
+      <w:szCs w:val="20"/>
+      <w:lang w:eastAsia="ru-RU"/>
+    </w:rPr>
+  </w:style>
+  <w:style w:type="paragraph" w:styleId="CommentSubject">
+    <w:name w:val="annotation subject"/>
+    <w:basedOn w:val="CommentText"/>
+    <w:next w:val="CommentText"/>
+    <w:link w:val="CommentSubjectChar"/>
+    <w:uiPriority w:val="99"/>
+    <w:semiHidden/>
+    <w:unhideWhenUsed/>
+    <w:rsid w:val="002D38E9"/>
+    <w:rPr>
+      <w:b/>
+      <w:bCs/>
+    </w:rPr>
+  </w:style>
+  <w:style w:type="character" w:customStyle="1" w:styleId="CommentSubjectChar">
+    <w:name w:val="Comment Subject Char"/>
+    <w:basedOn w:val="CommentTextChar"/>
+    <w:link w:val="CommentSubject"/>
+    <w:uiPriority w:val="99"/>
+    <w:semiHidden/>
+    <w:rsid w:val="002D38E9"/>
+    <w:rPr>
+      <w:rFonts w:ascii="Calibri" w:eastAsia="Times New Roman" w:hAnsi="Calibri" w:cs="Times New Roman"/>
+      <w:b/>
+      <w:bCs/>
+      <w:sz w:val="20"/>
+      <w:szCs w:val="20"/>
       <w:lang w:eastAsia="ru-RU"/>
     </w:rPr>
   </w:style>
